--- a/相关材料/第27组-答辩决议-李尧.docx
+++ b/相关材料/第27组-答辩决议-李尧.docx
@@ -110,8 +110,6 @@
         </w:rPr>
         <w:t>价值。</w:t>
       </w:r>
-      <w:bookmarkStart w:id="0" w:name="_GoBack"/>
-      <w:bookmarkEnd w:id="0"/>
     </w:p>
     <w:p>
       <w:pPr>
@@ -181,6 +179,16 @@
         </w:rPr>
         <w:t>需求分析模型，完成</w:t>
       </w:r>
+      <w:r>
+        <w:rPr>
+          <w:rFonts w:ascii="宋体" w:eastAsia="宋体" w:hAnsi="宋体" w:hint="eastAsia"/>
+          <w:sz w:val="24"/>
+          <w:szCs w:val="24"/>
+        </w:rPr>
+        <w:t>了</w:t>
+      </w:r>
+      <w:bookmarkStart w:id="0" w:name="_GoBack"/>
+      <w:bookmarkEnd w:id="0"/>
       <w:r>
         <w:rPr>
           <w:rFonts w:ascii="宋体" w:hAnsi="宋体" w:hint="eastAsia"/>
